--- a/docs/requirements/temp.docx
+++ b/docs/requirements/temp.docx
@@ -7,10 +7,7 @@
         <w:pStyle w:val="Heading2"/>
       </w:pPr>
       <w:r>
-        <w:t xml:space="preserve">Use-case: </w:t>
-      </w:r>
-      <w:r>
-        <w:t>Browse product</w:t>
+        <w:t>Use-case: Browse product</w:t>
       </w:r>
     </w:p>
     <w:tbl>
@@ -65,10 +62,7 @@
               <w:t xml:space="preserve">This use case describes how </w:t>
             </w:r>
             <w:r>
-              <w:t xml:space="preserve">an user can </w:t>
-            </w:r>
-            <w:r>
-              <w:t>browse products</w:t>
+              <w:t>a user can browse product</w:t>
             </w:r>
           </w:p>
         </w:tc>
@@ -90,10 +84,7 @@
           </w:tcPr>
           <w:p>
             <w:r>
-              <w:t>Guest, administrator</w:t>
-            </w:r>
-            <w:r>
-              <w:t>, signed in user</w:t>
+              <w:t>Guest, administrator, signed in user</w:t>
             </w:r>
           </w:p>
         </w:tc>
@@ -200,7 +191,16 @@
               <w:spacing w:line="240" w:lineRule="auto"/>
             </w:pPr>
             <w:r>
-              <w:t>User goes to a page which displays that product’s information</w:t>
+              <w:t>System displays</w:t>
+            </w:r>
+            <w:r>
+              <w:t xml:space="preserve"> a page </w:t>
+            </w:r>
+            <w:r>
+              <w:t xml:space="preserve">of that </w:t>
+            </w:r>
+            <w:r>
+              <w:t>product’s information</w:t>
             </w:r>
           </w:p>
         </w:tc>
@@ -222,10 +222,7 @@
           </w:tcPr>
           <w:p>
             <w:r>
-              <w:t xml:space="preserve">User goes to </w:t>
-            </w:r>
-            <w:r>
-              <w:t>homepage</w:t>
+              <w:t>User goes to homepage</w:t>
             </w:r>
           </w:p>
           <w:p/>
@@ -269,6 +266,622 @@
       </w:pPr>
       <w:r>
         <w:t>Use-case: View cart</w:t>
+      </w:r>
+    </w:p>
+    <w:tbl>
+      <w:tblPr>
+        <w:tblStyle w:val="TableGrid"/>
+        <w:tblW w:w="0" w:type="auto"/>
+        <w:tblLook w:val="04A0" w:firstRow="1" w:lastRow="0" w:firstColumn="1" w:lastColumn="0" w:noHBand="0" w:noVBand="1"/>
+      </w:tblPr>
+      <w:tblGrid>
+        <w:gridCol w:w="2056"/>
+        <w:gridCol w:w="7294"/>
+      </w:tblGrid>
+      <w:tr>
+        <w:tc>
+          <w:tcPr>
+            <w:tcW w:w="2056" w:type="dxa"/>
+          </w:tcPr>
+          <w:p>
+            <w:r>
+              <w:t>Use case Name</w:t>
+            </w:r>
+          </w:p>
+        </w:tc>
+        <w:tc>
+          <w:tcPr>
+            <w:tcW w:w="7294" w:type="dxa"/>
+          </w:tcPr>
+          <w:p>
+            <w:r>
+              <w:t>View cart</w:t>
+            </w:r>
+          </w:p>
+        </w:tc>
+      </w:tr>
+      <w:tr>
+        <w:tc>
+          <w:tcPr>
+            <w:tcW w:w="2056" w:type="dxa"/>
+          </w:tcPr>
+          <w:p>
+            <w:r>
+              <w:t>Brief description</w:t>
+            </w:r>
+          </w:p>
+        </w:tc>
+        <w:tc>
+          <w:tcPr>
+            <w:tcW w:w="7294" w:type="dxa"/>
+          </w:tcPr>
+          <w:p>
+            <w:r>
+              <w:t xml:space="preserve">This use case describes how </w:t>
+            </w:r>
+            <w:r>
+              <w:t xml:space="preserve">an user can </w:t>
+            </w:r>
+            <w:r>
+              <w:t>view his/her cart</w:t>
+            </w:r>
+          </w:p>
+        </w:tc>
+      </w:tr>
+      <w:tr>
+        <w:tc>
+          <w:tcPr>
+            <w:tcW w:w="2056" w:type="dxa"/>
+          </w:tcPr>
+          <w:p>
+            <w:r>
+              <w:t>Actors</w:t>
+            </w:r>
+          </w:p>
+        </w:tc>
+        <w:tc>
+          <w:tcPr>
+            <w:tcW w:w="7294" w:type="dxa"/>
+          </w:tcPr>
+          <w:p>
+            <w:r>
+              <w:t>Signed in user</w:t>
+            </w:r>
+          </w:p>
+        </w:tc>
+      </w:tr>
+      <w:tr>
+        <w:tc>
+          <w:tcPr>
+            <w:tcW w:w="2056" w:type="dxa"/>
+          </w:tcPr>
+          <w:p>
+            <w:r>
+              <w:t>Basic Flow</w:t>
+            </w:r>
+          </w:p>
+        </w:tc>
+        <w:tc>
+          <w:tcPr>
+            <w:tcW w:w="7294" w:type="dxa"/>
+          </w:tcPr>
+          <w:p>
+            <w:pPr>
+              <w:pStyle w:val="ListParagraph"/>
+              <w:numPr>
+                <w:ilvl w:val="0"/>
+                <w:numId w:val="5"/>
+              </w:numPr>
+              <w:spacing w:line="240" w:lineRule="auto"/>
+            </w:pPr>
+            <w:r>
+              <w:t>User clicks on icon of the cart</w:t>
+            </w:r>
+          </w:p>
+          <w:p>
+            <w:pPr>
+              <w:pStyle w:val="ListParagraph"/>
+              <w:numPr>
+                <w:ilvl w:val="0"/>
+                <w:numId w:val="5"/>
+              </w:numPr>
+              <w:spacing w:line="240" w:lineRule="auto"/>
+            </w:pPr>
+            <w:r>
+              <w:t>System display</w:t>
+            </w:r>
+            <w:r>
+              <w:t>s</w:t>
+            </w:r>
+            <w:r>
+              <w:t xml:space="preserve"> user’s cart (a page)</w:t>
+            </w:r>
+          </w:p>
+        </w:tc>
+      </w:tr>
+      <w:tr>
+        <w:tc>
+          <w:tcPr>
+            <w:tcW w:w="2056" w:type="dxa"/>
+          </w:tcPr>
+          <w:p>
+            <w:r>
+              <w:t>Pre-conditions</w:t>
+            </w:r>
+          </w:p>
+        </w:tc>
+        <w:tc>
+          <w:tcPr>
+            <w:tcW w:w="7294" w:type="dxa"/>
+          </w:tcPr>
+          <w:p>
+            <w:r>
+              <w:t xml:space="preserve">- </w:t>
+            </w:r>
+            <w:r>
+              <w:t xml:space="preserve">User </w:t>
+            </w:r>
+            <w:r>
+              <w:t>goes to homepage</w:t>
+            </w:r>
+          </w:p>
+          <w:p>
+            <w:r>
+              <w:t>- User has already signed in.</w:t>
+            </w:r>
+          </w:p>
+          <w:p/>
+        </w:tc>
+      </w:tr>
+      <w:tr>
+        <w:tc>
+          <w:tcPr>
+            <w:tcW w:w="2056" w:type="dxa"/>
+          </w:tcPr>
+          <w:p>
+            <w:r>
+              <w:t>Post-conditions</w:t>
+            </w:r>
+          </w:p>
+        </w:tc>
+        <w:tc>
+          <w:tcPr>
+            <w:tcW w:w="7294" w:type="dxa"/>
+          </w:tcPr>
+          <w:p>
+            <w:r>
+              <w:t xml:space="preserve">User views cart </w:t>
+            </w:r>
+          </w:p>
+        </w:tc>
+      </w:tr>
+    </w:tbl>
+    <w:p>
+      <w:pPr>
+        <w:pStyle w:val="Heading2"/>
+      </w:pPr>
+      <w:r>
+        <w:t xml:space="preserve">Use-case: </w:t>
+      </w:r>
+      <w:r>
+        <w:t>E</w:t>
+      </w:r>
+      <w:r>
+        <w:t xml:space="preserve">dit </w:t>
+      </w:r>
+      <w:r>
+        <w:t>product in cart</w:t>
+      </w:r>
+    </w:p>
+    <w:tbl>
+      <w:tblPr>
+        <w:tblStyle w:val="TableGrid"/>
+        <w:tblW w:w="0" w:type="auto"/>
+        <w:tblLook w:val="04A0" w:firstRow="1" w:lastRow="0" w:firstColumn="1" w:lastColumn="0" w:noHBand="0" w:noVBand="1"/>
+      </w:tblPr>
+      <w:tblGrid>
+        <w:gridCol w:w="2056"/>
+        <w:gridCol w:w="7294"/>
+      </w:tblGrid>
+      <w:tr>
+        <w:tc>
+          <w:tcPr>
+            <w:tcW w:w="2056" w:type="dxa"/>
+          </w:tcPr>
+          <w:p>
+            <w:r>
+              <w:t>Use case Name</w:t>
+            </w:r>
+          </w:p>
+        </w:tc>
+        <w:tc>
+          <w:tcPr>
+            <w:tcW w:w="7294" w:type="dxa"/>
+          </w:tcPr>
+          <w:p>
+            <w:r>
+              <w:t xml:space="preserve">Edit </w:t>
+            </w:r>
+            <w:r>
+              <w:t>product in cart</w:t>
+            </w:r>
+          </w:p>
+        </w:tc>
+      </w:tr>
+      <w:tr>
+        <w:tc>
+          <w:tcPr>
+            <w:tcW w:w="2056" w:type="dxa"/>
+          </w:tcPr>
+          <w:p>
+            <w:r>
+              <w:t>Brief description</w:t>
+            </w:r>
+          </w:p>
+        </w:tc>
+        <w:tc>
+          <w:tcPr>
+            <w:tcW w:w="7294" w:type="dxa"/>
+          </w:tcPr>
+          <w:p>
+            <w:r>
+              <w:t xml:space="preserve">This use case describes how </w:t>
+            </w:r>
+            <w:r>
+              <w:t xml:space="preserve">a user can </w:t>
+            </w:r>
+            <w:r>
+              <w:t>edit</w:t>
+            </w:r>
+            <w:r>
+              <w:t xml:space="preserve"> </w:t>
+            </w:r>
+            <w:r>
+              <w:t>product in cart</w:t>
+            </w:r>
+          </w:p>
+        </w:tc>
+      </w:tr>
+      <w:tr>
+        <w:tc>
+          <w:tcPr>
+            <w:tcW w:w="2056" w:type="dxa"/>
+          </w:tcPr>
+          <w:p>
+            <w:r>
+              <w:t>Actors</w:t>
+            </w:r>
+          </w:p>
+        </w:tc>
+        <w:tc>
+          <w:tcPr>
+            <w:tcW w:w="7294" w:type="dxa"/>
+          </w:tcPr>
+          <w:p>
+            <w:r>
+              <w:t>Signed in user</w:t>
+            </w:r>
+          </w:p>
+        </w:tc>
+      </w:tr>
+      <w:tr>
+        <w:tc>
+          <w:tcPr>
+            <w:tcW w:w="2056" w:type="dxa"/>
+          </w:tcPr>
+          <w:p>
+            <w:r>
+              <w:t>Basic Flow</w:t>
+            </w:r>
+          </w:p>
+        </w:tc>
+        <w:tc>
+          <w:tcPr>
+            <w:tcW w:w="7294" w:type="dxa"/>
+          </w:tcPr>
+          <w:p>
+            <w:pPr>
+              <w:pStyle w:val="ListParagraph"/>
+              <w:numPr>
+                <w:ilvl w:val="0"/>
+                <w:numId w:val="9"/>
+              </w:numPr>
+              <w:spacing w:line="240" w:lineRule="auto"/>
+            </w:pPr>
+            <w:r>
+              <w:t>User views cart</w:t>
+            </w:r>
+          </w:p>
+          <w:p>
+            <w:pPr>
+              <w:pStyle w:val="ListParagraph"/>
+              <w:numPr>
+                <w:ilvl w:val="0"/>
+                <w:numId w:val="9"/>
+              </w:numPr>
+              <w:spacing w:line="240" w:lineRule="auto"/>
+            </w:pPr>
+            <w:r>
+              <w:t>User changes quantity of products</w:t>
+            </w:r>
+          </w:p>
+          <w:p>
+            <w:pPr>
+              <w:pStyle w:val="ListParagraph"/>
+              <w:numPr>
+                <w:ilvl w:val="0"/>
+                <w:numId w:val="9"/>
+              </w:numPr>
+              <w:spacing w:line="240" w:lineRule="auto"/>
+            </w:pPr>
+            <w:r>
+              <w:t>User adds requirements to products</w:t>
+            </w:r>
+          </w:p>
+        </w:tc>
+      </w:tr>
+      <w:tr>
+        <w:tc>
+          <w:tcPr>
+            <w:tcW w:w="2056" w:type="dxa"/>
+          </w:tcPr>
+          <w:p>
+            <w:r>
+              <w:t>Pre-conditions</w:t>
+            </w:r>
+          </w:p>
+        </w:tc>
+        <w:tc>
+          <w:tcPr>
+            <w:tcW w:w="7294" w:type="dxa"/>
+          </w:tcPr>
+          <w:p>
+            <w:r>
+              <w:t>- User goes to homepage</w:t>
+            </w:r>
+          </w:p>
+          <w:p>
+            <w:r>
+              <w:t>- User has already signed in.</w:t>
+            </w:r>
+          </w:p>
+          <w:p/>
+        </w:tc>
+      </w:tr>
+      <w:tr>
+        <w:tc>
+          <w:tcPr>
+            <w:tcW w:w="2056" w:type="dxa"/>
+          </w:tcPr>
+          <w:p>
+            <w:r>
+              <w:t>Post-conditions</w:t>
+            </w:r>
+          </w:p>
+        </w:tc>
+        <w:tc>
+          <w:tcPr>
+            <w:tcW w:w="7294" w:type="dxa"/>
+          </w:tcPr>
+          <w:p>
+            <w:r>
+              <w:t xml:space="preserve">User </w:t>
+            </w:r>
+            <w:r>
+              <w:t>changes product’s quantity in cart or add requirements</w:t>
+            </w:r>
+            <w:r>
+              <w:t xml:space="preserve"> </w:t>
+            </w:r>
+          </w:p>
+        </w:tc>
+      </w:tr>
+    </w:tbl>
+    <w:p>
+      <w:pPr>
+        <w:pStyle w:val="Heading2"/>
+      </w:pPr>
+      <w:r>
+        <w:t xml:space="preserve">Use-case: </w:t>
+      </w:r>
+      <w:r>
+        <w:t>Remove product from cart</w:t>
+      </w:r>
+    </w:p>
+    <w:tbl>
+      <w:tblPr>
+        <w:tblStyle w:val="TableGrid"/>
+        <w:tblW w:w="0" w:type="auto"/>
+        <w:tblLook w:val="04A0" w:firstRow="1" w:lastRow="0" w:firstColumn="1" w:lastColumn="0" w:noHBand="0" w:noVBand="1"/>
+      </w:tblPr>
+      <w:tblGrid>
+        <w:gridCol w:w="2056"/>
+        <w:gridCol w:w="7294"/>
+      </w:tblGrid>
+      <w:tr>
+        <w:tc>
+          <w:tcPr>
+            <w:tcW w:w="2056" w:type="dxa"/>
+          </w:tcPr>
+          <w:p>
+            <w:r>
+              <w:t>Use case Name</w:t>
+            </w:r>
+          </w:p>
+        </w:tc>
+        <w:tc>
+          <w:tcPr>
+            <w:tcW w:w="7294" w:type="dxa"/>
+          </w:tcPr>
+          <w:p>
+            <w:r>
+              <w:t>Remove product from cart</w:t>
+            </w:r>
+          </w:p>
+        </w:tc>
+      </w:tr>
+      <w:tr>
+        <w:tc>
+          <w:tcPr>
+            <w:tcW w:w="2056" w:type="dxa"/>
+          </w:tcPr>
+          <w:p>
+            <w:r>
+              <w:t>Brief description</w:t>
+            </w:r>
+          </w:p>
+        </w:tc>
+        <w:tc>
+          <w:tcPr>
+            <w:tcW w:w="7294" w:type="dxa"/>
+          </w:tcPr>
+          <w:p>
+            <w:r>
+              <w:t xml:space="preserve">This use case describes how </w:t>
+            </w:r>
+            <w:r>
+              <w:t xml:space="preserve">a user can </w:t>
+            </w:r>
+            <w:r>
+              <w:t>remove product from cart</w:t>
+            </w:r>
+          </w:p>
+        </w:tc>
+      </w:tr>
+      <w:tr>
+        <w:tc>
+          <w:tcPr>
+            <w:tcW w:w="2056" w:type="dxa"/>
+          </w:tcPr>
+          <w:p>
+            <w:r>
+              <w:t>Actors</w:t>
+            </w:r>
+          </w:p>
+        </w:tc>
+        <w:tc>
+          <w:tcPr>
+            <w:tcW w:w="7294" w:type="dxa"/>
+          </w:tcPr>
+          <w:p>
+            <w:r>
+              <w:t>Signed in user</w:t>
+            </w:r>
+          </w:p>
+        </w:tc>
+      </w:tr>
+      <w:tr>
+        <w:tc>
+          <w:tcPr>
+            <w:tcW w:w="2056" w:type="dxa"/>
+          </w:tcPr>
+          <w:p>
+            <w:r>
+              <w:t>Basic Flow</w:t>
+            </w:r>
+          </w:p>
+        </w:tc>
+        <w:tc>
+          <w:tcPr>
+            <w:tcW w:w="7294" w:type="dxa"/>
+          </w:tcPr>
+          <w:p>
+            <w:pPr>
+              <w:pStyle w:val="ListParagraph"/>
+              <w:numPr>
+                <w:ilvl w:val="0"/>
+                <w:numId w:val="9"/>
+              </w:numPr>
+              <w:spacing w:line="240" w:lineRule="auto"/>
+            </w:pPr>
+            <w:r>
+              <w:t>User views cart</w:t>
+            </w:r>
+          </w:p>
+          <w:p>
+            <w:pPr>
+              <w:pStyle w:val="ListParagraph"/>
+              <w:numPr>
+                <w:ilvl w:val="0"/>
+                <w:numId w:val="9"/>
+              </w:numPr>
+              <w:spacing w:line="240" w:lineRule="auto"/>
+            </w:pPr>
+            <w:r>
+              <w:t>User clicks on remove button of a product</w:t>
+            </w:r>
+          </w:p>
+        </w:tc>
+      </w:tr>
+      <w:tr>
+        <w:tc>
+          <w:tcPr>
+            <w:tcW w:w="2056" w:type="dxa"/>
+          </w:tcPr>
+          <w:p>
+            <w:r>
+              <w:t>Pre-conditions</w:t>
+            </w:r>
+          </w:p>
+        </w:tc>
+        <w:tc>
+          <w:tcPr>
+            <w:tcW w:w="7294" w:type="dxa"/>
+          </w:tcPr>
+          <w:p>
+            <w:r>
+              <w:t>- User goes to homepage</w:t>
+            </w:r>
+          </w:p>
+          <w:p>
+            <w:r>
+              <w:t>- User has already signed in.</w:t>
+            </w:r>
+          </w:p>
+          <w:p/>
+        </w:tc>
+      </w:tr>
+      <w:tr>
+        <w:tc>
+          <w:tcPr>
+            <w:tcW w:w="2056" w:type="dxa"/>
+          </w:tcPr>
+          <w:p>
+            <w:r>
+              <w:t>Post-conditions</w:t>
+            </w:r>
+          </w:p>
+        </w:tc>
+        <w:tc>
+          <w:tcPr>
+            <w:tcW w:w="7294" w:type="dxa"/>
+          </w:tcPr>
+          <w:p>
+            <w:r>
+              <w:t>A product is removed from cart</w:t>
+            </w:r>
+            <w:r>
+              <w:t xml:space="preserve"> </w:t>
+            </w:r>
+          </w:p>
+        </w:tc>
+      </w:tr>
+    </w:tbl>
+    <w:p>
+      <w:pPr>
+        <w:pStyle w:val="Heading2"/>
+        <w:numPr>
+          <w:ilvl w:val="0"/>
+          <w:numId w:val="0"/>
+        </w:numPr>
+      </w:pPr>
+    </w:p>
+    <w:p>
+      <w:pPr>
+        <w:pStyle w:val="Heading2"/>
+      </w:pPr>
+      <w:r>
+        <w:t>Use-case: Add a product to cart</w:t>
       </w:r>
     </w:p>
     <w:tbl>
@@ -284,7 +897,7 @@
       <w:tr>
         <w:tc>
           <w:tcPr>
-            <w:tcW w:w="2088" w:type="dxa"/>
+            <w:tcW w:w="2054" w:type="dxa"/>
           </w:tcPr>
           <w:p>
             <w:r>
@@ -294,11 +907,11 @@
         </w:tc>
         <w:tc>
           <w:tcPr>
-            <w:tcW w:w="7488" w:type="dxa"/>
-          </w:tcPr>
-          <w:p>
-            <w:r>
-              <w:t>View cart</w:t>
+            <w:tcW w:w="7296" w:type="dxa"/>
+          </w:tcPr>
+          <w:p>
+            <w:r>
+              <w:t>Add a product to cart</w:t>
             </w:r>
           </w:p>
         </w:tc>
@@ -306,7 +919,7 @@
       <w:tr>
         <w:tc>
           <w:tcPr>
-            <w:tcW w:w="2088" w:type="dxa"/>
+            <w:tcW w:w="2054" w:type="dxa"/>
           </w:tcPr>
           <w:p>
             <w:r>
@@ -316,17 +929,17 @@
         </w:tc>
         <w:tc>
           <w:tcPr>
-            <w:tcW w:w="7488" w:type="dxa"/>
+            <w:tcW w:w="7296" w:type="dxa"/>
           </w:tcPr>
           <w:p>
             <w:r>
               <w:t xml:space="preserve">This use case describes how </w:t>
             </w:r>
             <w:r>
-              <w:t xml:space="preserve">an user can </w:t>
-            </w:r>
-            <w:r>
-              <w:t>view his/her cart</w:t>
+              <w:t xml:space="preserve">a user </w:t>
+            </w:r>
+            <w:r>
+              <w:t>can add a product to cart</w:t>
             </w:r>
           </w:p>
         </w:tc>
@@ -334,7 +947,7 @@
       <w:tr>
         <w:tc>
           <w:tcPr>
-            <w:tcW w:w="2088" w:type="dxa"/>
+            <w:tcW w:w="2054" w:type="dxa"/>
           </w:tcPr>
           <w:p>
             <w:r>
@@ -344,7 +957,7 @@
         </w:tc>
         <w:tc>
           <w:tcPr>
-            <w:tcW w:w="7488" w:type="dxa"/>
+            <w:tcW w:w="7296" w:type="dxa"/>
           </w:tcPr>
           <w:p>
             <w:r>
@@ -356,7 +969,7 @@
       <w:tr>
         <w:tc>
           <w:tcPr>
-            <w:tcW w:w="2088" w:type="dxa"/>
+            <w:tcW w:w="2054" w:type="dxa"/>
           </w:tcPr>
           <w:p>
             <w:r>
@@ -366,19 +979,19 @@
         </w:tc>
         <w:tc>
           <w:tcPr>
-            <w:tcW w:w="7488" w:type="dxa"/>
+            <w:tcW w:w="7296" w:type="dxa"/>
           </w:tcPr>
           <w:p>
             <w:pPr>
               <w:pStyle w:val="ListParagraph"/>
               <w:numPr>
                 <w:ilvl w:val="0"/>
-                <w:numId w:val="2"/>
+                <w:numId w:val="6"/>
               </w:numPr>
               <w:spacing w:line="240" w:lineRule="auto"/>
             </w:pPr>
             <w:r>
-              <w:t>At sign in page, user clicks on sign up button.</w:t>
+              <w:t>User browses or searchs a product</w:t>
             </w:r>
           </w:p>
           <w:p>
@@ -386,12 +999,12 @@
               <w:pStyle w:val="ListParagraph"/>
               <w:numPr>
                 <w:ilvl w:val="0"/>
-                <w:numId w:val="2"/>
+                <w:numId w:val="6"/>
               </w:numPr>
               <w:spacing w:line="240" w:lineRule="auto"/>
             </w:pPr>
             <w:r>
-              <w:t>User goes to sign up page.</w:t>
+              <w:t>At product’s information page, user clicks on add to cart button</w:t>
             </w:r>
           </w:p>
           <w:p>
@@ -399,38 +1012,12 @@
               <w:pStyle w:val="ListParagraph"/>
               <w:numPr>
                 <w:ilvl w:val="0"/>
-                <w:numId w:val="2"/>
+                <w:numId w:val="6"/>
               </w:numPr>
               <w:spacing w:line="240" w:lineRule="auto"/>
             </w:pPr>
             <w:r>
-              <w:t>User enters information</w:t>
-            </w:r>
-          </w:p>
-          <w:p>
-            <w:pPr>
-              <w:pStyle w:val="ListParagraph"/>
-              <w:numPr>
-                <w:ilvl w:val="0"/>
-                <w:numId w:val="2"/>
-              </w:numPr>
-              <w:spacing w:line="240" w:lineRule="auto"/>
-            </w:pPr>
-            <w:r>
-              <w:t>User clicks sign up</w:t>
-            </w:r>
-          </w:p>
-          <w:p>
-            <w:pPr>
-              <w:pStyle w:val="ListParagraph"/>
-              <w:numPr>
-                <w:ilvl w:val="0"/>
-                <w:numId w:val="2"/>
-              </w:numPr>
-              <w:spacing w:line="240" w:lineRule="auto"/>
-            </w:pPr>
-            <w:r>
-              <w:t>Goes back to sign in page</w:t>
+              <w:t>System adds product to user’s cart</w:t>
             </w:r>
           </w:p>
         </w:tc>
@@ -438,7 +1025,7 @@
       <w:tr>
         <w:tc>
           <w:tcPr>
-            <w:tcW w:w="2088" w:type="dxa"/>
+            <w:tcW w:w="2054" w:type="dxa"/>
           </w:tcPr>
           <w:p>
             <w:r>
@@ -448,7 +1035,7 @@
         </w:tc>
         <w:tc>
           <w:tcPr>
-            <w:tcW w:w="7488" w:type="dxa"/>
+            <w:tcW w:w="7296" w:type="dxa"/>
           </w:tcPr>
           <w:p>
             <w:pPr>
@@ -466,7 +1053,7 @@
               <w:rPr>
                 <w:b/>
               </w:rPr>
-              <w:t>User enters username that’s already taken</w:t>
+              <w:t>Product is out of stock</w:t>
             </w:r>
           </w:p>
           <w:p>
@@ -478,7 +1065,7 @@
               </w:numPr>
             </w:pPr>
             <w:r>
-              <w:t>From #5 of the basic flow, system displays error message</w:t>
+              <w:t>After step #2 of basic flow, system displays error message</w:t>
             </w:r>
           </w:p>
           <w:p>
@@ -490,223 +1077,15 @@
               </w:numPr>
             </w:pPr>
             <w:r>
-              <w:t>Continue from step #3.</w:t>
-            </w:r>
-          </w:p>
-        </w:tc>
-      </w:tr>
-      <w:tr>
-        <w:tc>
-          <w:tcPr>
-            <w:tcW w:w="2088" w:type="dxa"/>
-          </w:tcPr>
-          <w:p>
-            <w:r>
-              <w:t>Pre-conditions</w:t>
-            </w:r>
-          </w:p>
-        </w:tc>
-        <w:tc>
-          <w:tcPr>
-            <w:tcW w:w="7488" w:type="dxa"/>
-          </w:tcPr>
-          <w:p>
-            <w:r>
-              <w:t>User goes to login page and clicks sign up button</w:t>
-            </w:r>
-          </w:p>
-          <w:p/>
-        </w:tc>
-      </w:tr>
-      <w:tr>
-        <w:tc>
-          <w:tcPr>
-            <w:tcW w:w="2088" w:type="dxa"/>
-          </w:tcPr>
-          <w:p>
-            <w:r>
-              <w:t>Post-conditions</w:t>
-            </w:r>
-          </w:p>
-        </w:tc>
-        <w:tc>
-          <w:tcPr>
-            <w:tcW w:w="7488" w:type="dxa"/>
-          </w:tcPr>
-          <w:p>
-            <w:r>
-              <w:t>User successfully signs up and returns to sign in page</w:t>
-            </w:r>
-          </w:p>
-        </w:tc>
-      </w:tr>
-    </w:tbl>
-    <w:p>
-      <w:pPr>
-        <w:pStyle w:val="Heading2"/>
-        <w:numPr>
-          <w:ilvl w:val="0"/>
-          <w:numId w:val="0"/>
-        </w:numPr>
-      </w:pPr>
-    </w:p>
-    <w:p>
-      <w:pPr>
-        <w:pStyle w:val="Heading2"/>
-      </w:pPr>
-      <w:r>
-        <w:t xml:space="preserve">Use-case: </w:t>
-      </w:r>
-      <w:r>
-        <w:t>Add a product to cart</w:t>
-      </w:r>
-    </w:p>
-    <w:tbl>
-      <w:tblPr>
-        <w:tblStyle w:val="TableGrid"/>
-        <w:tblW w:w="0" w:type="auto"/>
-        <w:tblLook w:val="04A0" w:firstRow="1" w:lastRow="0" w:firstColumn="1" w:lastColumn="0" w:noHBand="0" w:noVBand="1"/>
-      </w:tblPr>
-      <w:tblGrid>
-        <w:gridCol w:w="2054"/>
-        <w:gridCol w:w="7296"/>
-      </w:tblGrid>
-      <w:tr>
-        <w:tc>
-          <w:tcPr>
-            <w:tcW w:w="2054" w:type="dxa"/>
-          </w:tcPr>
-          <w:p>
-            <w:r>
-              <w:t>Use case Name</w:t>
-            </w:r>
-          </w:p>
-        </w:tc>
-        <w:tc>
-          <w:tcPr>
-            <w:tcW w:w="7296" w:type="dxa"/>
-          </w:tcPr>
-          <w:p>
-            <w:r>
-              <w:t>Add a product to cart</w:t>
-            </w:r>
-          </w:p>
-        </w:tc>
-      </w:tr>
-      <w:tr>
-        <w:tc>
-          <w:tcPr>
-            <w:tcW w:w="2054" w:type="dxa"/>
-          </w:tcPr>
-          <w:p>
-            <w:r>
-              <w:t>Brief description</w:t>
-            </w:r>
-          </w:p>
-        </w:tc>
-        <w:tc>
-          <w:tcPr>
-            <w:tcW w:w="7296" w:type="dxa"/>
-          </w:tcPr>
-          <w:p>
-            <w:r>
-              <w:t xml:space="preserve">This use case describes how </w:t>
-            </w:r>
-            <w:r>
-              <w:t xml:space="preserve">an user </w:t>
-            </w:r>
-            <w:r>
-              <w:t>can add a product to cart</w:t>
-            </w:r>
-          </w:p>
-        </w:tc>
-      </w:tr>
-      <w:tr>
-        <w:tc>
-          <w:tcPr>
-            <w:tcW w:w="2054" w:type="dxa"/>
-          </w:tcPr>
-          <w:p>
-            <w:r>
-              <w:t>Actors</w:t>
-            </w:r>
-          </w:p>
-        </w:tc>
-        <w:tc>
-          <w:tcPr>
-            <w:tcW w:w="7296" w:type="dxa"/>
-          </w:tcPr>
-          <w:p/>
-        </w:tc>
-      </w:tr>
-      <w:tr>
-        <w:tc>
-          <w:tcPr>
-            <w:tcW w:w="2054" w:type="dxa"/>
-          </w:tcPr>
-          <w:p>
-            <w:r>
-              <w:t>Basic Flow</w:t>
-            </w:r>
-          </w:p>
-        </w:tc>
-        <w:tc>
-          <w:tcPr>
-            <w:tcW w:w="7296" w:type="dxa"/>
-          </w:tcPr>
-          <w:p>
-            <w:pPr>
-              <w:pStyle w:val="ListParagraph"/>
-              <w:numPr>
-                <w:ilvl w:val="0"/>
-                <w:numId w:val="2"/>
-              </w:numPr>
-              <w:spacing w:line="240" w:lineRule="auto"/>
-            </w:pPr>
-            <w:r>
-              <w:t>At homepage, user find the product by searching or browsing</w:t>
-            </w:r>
-          </w:p>
-          <w:p>
-            <w:pPr>
-              <w:pStyle w:val="ListParagraph"/>
-              <w:numPr>
-                <w:ilvl w:val="0"/>
-                <w:numId w:val="2"/>
-              </w:numPr>
-              <w:spacing w:line="240" w:lineRule="auto"/>
-            </w:pPr>
-            <w:r>
-              <w:t>System display the product</w:t>
-            </w:r>
-          </w:p>
-          <w:p>
-            <w:pPr>
-              <w:pStyle w:val="ListParagraph"/>
-              <w:numPr>
-                <w:ilvl w:val="0"/>
-                <w:numId w:val="2"/>
-              </w:numPr>
-              <w:spacing w:line="240" w:lineRule="auto"/>
-            </w:pPr>
-          </w:p>
-        </w:tc>
-      </w:tr>
-      <w:tr>
-        <w:tc>
-          <w:tcPr>
-            <w:tcW w:w="2054" w:type="dxa"/>
-          </w:tcPr>
-          <w:p>
-            <w:r>
-              <w:t>Alternative Flows</w:t>
-            </w:r>
-          </w:p>
-        </w:tc>
-        <w:tc>
-          <w:tcPr>
-            <w:tcW w:w="7296" w:type="dxa"/>
-          </w:tcPr>
+              <w:t>Continue from step #</w:t>
+            </w:r>
+            <w:r>
+              <w:t>1</w:t>
+            </w:r>
+            <w:r>
+              <w:t>.</w:t>
+            </w:r>
+          </w:p>
           <w:p>
             <w:pPr>
               <w:rPr>
@@ -717,13 +1096,25 @@
               <w:rPr>
                 <w:b/>
               </w:rPr>
-              <w:t xml:space="preserve">Alternative flow 1: </w:t>
+              <w:t xml:space="preserve">Alternative flow </w:t>
             </w:r>
             <w:r>
               <w:rPr>
                 <w:b/>
               </w:rPr>
-              <w:t>User enters username that’s already taken</w:t>
+              <w:t>2</w:t>
+            </w:r>
+            <w:r>
+              <w:rPr>
+                <w:b/>
+              </w:rPr>
+              <w:t xml:space="preserve">: </w:t>
+            </w:r>
+            <w:r>
+              <w:rPr>
+                <w:b/>
+              </w:rPr>
+              <w:t>Product is already in cart</w:t>
             </w:r>
           </w:p>
           <w:p>
@@ -731,23 +1122,11 @@
               <w:pStyle w:val="ListParagraph"/>
               <w:numPr>
                 <w:ilvl w:val="0"/>
-                <w:numId w:val="3"/>
+                <w:numId w:val="8"/>
               </w:numPr>
             </w:pPr>
             <w:r>
-              <w:t>From #5 of the basic flow, system displays error message</w:t>
-            </w:r>
-          </w:p>
-          <w:p>
-            <w:pPr>
-              <w:pStyle w:val="ListParagraph"/>
-              <w:numPr>
-                <w:ilvl w:val="0"/>
-                <w:numId w:val="3"/>
-              </w:numPr>
-            </w:pPr>
-            <w:r>
-              <w:t>Continue from step #3.</w:t>
+              <w:t>From step #3 of basic flow, system increases product’s quantity in cart</w:t>
             </w:r>
           </w:p>
         </w:tc>
@@ -769,7 +1148,15 @@
           </w:tcPr>
           <w:p>
             <w:r>
-              <w:t>User goes to login page and clicks sign up button</w:t>
+              <w:t xml:space="preserve">User goes </w:t>
+            </w:r>
+            <w:r>
+              <w:t>to homepage</w:t>
+            </w:r>
+          </w:p>
+          <w:p>
+            <w:r>
+              <w:t>User has already signed in</w:t>
             </w:r>
           </w:p>
           <w:p/>
@@ -792,7 +1179,7 @@
           </w:tcPr>
           <w:p>
             <w:r>
-              <w:t>User successfully signs up and returns to sign in page</w:t>
+              <w:t>User adds product to cart or increase product’s quantity</w:t>
             </w:r>
           </w:p>
         </w:tc>
@@ -889,6 +1276,273 @@
     </w:lvl>
   </w:abstractNum>
   <w:abstractNum w:abstractNumId="1" w15:restartNumberingAfterBreak="0">
+    <w:nsid w:val="09A352D1"/>
+    <w:multiLevelType w:val="hybridMultilevel"/>
+    <w:tmpl w:val="C750C8AA"/>
+    <w:lvl w:ilvl="0" w:tplc="0409000F">
+      <w:start w:val="1"/>
+      <w:numFmt w:val="decimal"/>
+      <w:lvlText w:val="%1."/>
+      <w:lvlJc w:val="left"/>
+      <w:pPr>
+        <w:ind w:left="720" w:hanging="360"/>
+      </w:pPr>
+      <w:rPr>
+        <w:rFonts w:hint="default"/>
+      </w:rPr>
+    </w:lvl>
+    <w:lvl w:ilvl="1" w:tplc="04090019" w:tentative="1">
+      <w:start w:val="1"/>
+      <w:numFmt w:val="lowerLetter"/>
+      <w:lvlText w:val="%2."/>
+      <w:lvlJc w:val="left"/>
+      <w:pPr>
+        <w:ind w:left="1440" w:hanging="360"/>
+      </w:pPr>
+    </w:lvl>
+    <w:lvl w:ilvl="2" w:tplc="0409001B" w:tentative="1">
+      <w:start w:val="1"/>
+      <w:numFmt w:val="lowerRoman"/>
+      <w:lvlText w:val="%3."/>
+      <w:lvlJc w:val="right"/>
+      <w:pPr>
+        <w:ind w:left="2160" w:hanging="180"/>
+      </w:pPr>
+    </w:lvl>
+    <w:lvl w:ilvl="3" w:tplc="0409000F" w:tentative="1">
+      <w:start w:val="1"/>
+      <w:numFmt w:val="decimal"/>
+      <w:lvlText w:val="%4."/>
+      <w:lvlJc w:val="left"/>
+      <w:pPr>
+        <w:ind w:left="2880" w:hanging="360"/>
+      </w:pPr>
+    </w:lvl>
+    <w:lvl w:ilvl="4" w:tplc="04090019" w:tentative="1">
+      <w:start w:val="1"/>
+      <w:numFmt w:val="lowerLetter"/>
+      <w:lvlText w:val="%5."/>
+      <w:lvlJc w:val="left"/>
+      <w:pPr>
+        <w:ind w:left="3600" w:hanging="360"/>
+      </w:pPr>
+    </w:lvl>
+    <w:lvl w:ilvl="5" w:tplc="0409001B" w:tentative="1">
+      <w:start w:val="1"/>
+      <w:numFmt w:val="lowerRoman"/>
+      <w:lvlText w:val="%6."/>
+      <w:lvlJc w:val="right"/>
+      <w:pPr>
+        <w:ind w:left="4320" w:hanging="180"/>
+      </w:pPr>
+    </w:lvl>
+    <w:lvl w:ilvl="6" w:tplc="0409000F" w:tentative="1">
+      <w:start w:val="1"/>
+      <w:numFmt w:val="decimal"/>
+      <w:lvlText w:val="%7."/>
+      <w:lvlJc w:val="left"/>
+      <w:pPr>
+        <w:ind w:left="5040" w:hanging="360"/>
+      </w:pPr>
+    </w:lvl>
+    <w:lvl w:ilvl="7" w:tplc="04090019" w:tentative="1">
+      <w:start w:val="1"/>
+      <w:numFmt w:val="lowerLetter"/>
+      <w:lvlText w:val="%8."/>
+      <w:lvlJc w:val="left"/>
+      <w:pPr>
+        <w:ind w:left="5760" w:hanging="360"/>
+      </w:pPr>
+    </w:lvl>
+    <w:lvl w:ilvl="8" w:tplc="0409001B" w:tentative="1">
+      <w:start w:val="1"/>
+      <w:numFmt w:val="lowerRoman"/>
+      <w:lvlText w:val="%9."/>
+      <w:lvlJc w:val="right"/>
+      <w:pPr>
+        <w:ind w:left="6480" w:hanging="180"/>
+      </w:pPr>
+    </w:lvl>
+  </w:abstractNum>
+  <w:abstractNum w:abstractNumId="2" w15:restartNumberingAfterBreak="0">
+    <w:nsid w:val="285A3FD6"/>
+    <w:multiLevelType w:val="hybridMultilevel"/>
+    <w:tmpl w:val="A684B31C"/>
+    <w:lvl w:ilvl="0" w:tplc="B4941F4A">
+      <w:start w:val="1"/>
+      <w:numFmt w:val="decimal"/>
+      <w:lvlText w:val="%1."/>
+      <w:lvlJc w:val="left"/>
+      <w:pPr>
+        <w:ind w:left="1080" w:hanging="360"/>
+      </w:pPr>
+      <w:rPr>
+        <w:rFonts w:hint="default"/>
+      </w:rPr>
+    </w:lvl>
+    <w:lvl w:ilvl="1" w:tplc="04090019" w:tentative="1">
+      <w:start w:val="1"/>
+      <w:numFmt w:val="lowerLetter"/>
+      <w:lvlText w:val="%2."/>
+      <w:lvlJc w:val="left"/>
+      <w:pPr>
+        <w:ind w:left="1800" w:hanging="360"/>
+      </w:pPr>
+    </w:lvl>
+    <w:lvl w:ilvl="2" w:tplc="0409001B" w:tentative="1">
+      <w:start w:val="1"/>
+      <w:numFmt w:val="lowerRoman"/>
+      <w:lvlText w:val="%3."/>
+      <w:lvlJc w:val="right"/>
+      <w:pPr>
+        <w:ind w:left="2520" w:hanging="180"/>
+      </w:pPr>
+    </w:lvl>
+    <w:lvl w:ilvl="3" w:tplc="0409000F" w:tentative="1">
+      <w:start w:val="1"/>
+      <w:numFmt w:val="decimal"/>
+      <w:lvlText w:val="%4."/>
+      <w:lvlJc w:val="left"/>
+      <w:pPr>
+        <w:ind w:left="3240" w:hanging="360"/>
+      </w:pPr>
+    </w:lvl>
+    <w:lvl w:ilvl="4" w:tplc="04090019" w:tentative="1">
+      <w:start w:val="1"/>
+      <w:numFmt w:val="lowerLetter"/>
+      <w:lvlText w:val="%5."/>
+      <w:lvlJc w:val="left"/>
+      <w:pPr>
+        <w:ind w:left="3960" w:hanging="360"/>
+      </w:pPr>
+    </w:lvl>
+    <w:lvl w:ilvl="5" w:tplc="0409001B" w:tentative="1">
+      <w:start w:val="1"/>
+      <w:numFmt w:val="lowerRoman"/>
+      <w:lvlText w:val="%6."/>
+      <w:lvlJc w:val="right"/>
+      <w:pPr>
+        <w:ind w:left="4680" w:hanging="180"/>
+      </w:pPr>
+    </w:lvl>
+    <w:lvl w:ilvl="6" w:tplc="0409000F" w:tentative="1">
+      <w:start w:val="1"/>
+      <w:numFmt w:val="decimal"/>
+      <w:lvlText w:val="%7."/>
+      <w:lvlJc w:val="left"/>
+      <w:pPr>
+        <w:ind w:left="5400" w:hanging="360"/>
+      </w:pPr>
+    </w:lvl>
+    <w:lvl w:ilvl="7" w:tplc="04090019" w:tentative="1">
+      <w:start w:val="1"/>
+      <w:numFmt w:val="lowerLetter"/>
+      <w:lvlText w:val="%8."/>
+      <w:lvlJc w:val="left"/>
+      <w:pPr>
+        <w:ind w:left="6120" w:hanging="360"/>
+      </w:pPr>
+    </w:lvl>
+    <w:lvl w:ilvl="8" w:tplc="0409001B" w:tentative="1">
+      <w:start w:val="1"/>
+      <w:numFmt w:val="lowerRoman"/>
+      <w:lvlText w:val="%9."/>
+      <w:lvlJc w:val="right"/>
+      <w:pPr>
+        <w:ind w:left="6840" w:hanging="180"/>
+      </w:pPr>
+    </w:lvl>
+  </w:abstractNum>
+  <w:abstractNum w:abstractNumId="3" w15:restartNumberingAfterBreak="0">
+    <w:nsid w:val="3FCD6DDE"/>
+    <w:multiLevelType w:val="hybridMultilevel"/>
+    <w:tmpl w:val="D2ACCAD4"/>
+    <w:lvl w:ilvl="0" w:tplc="0409000F">
+      <w:start w:val="1"/>
+      <w:numFmt w:val="decimal"/>
+      <w:lvlText w:val="%1."/>
+      <w:lvlJc w:val="left"/>
+      <w:pPr>
+        <w:ind w:left="720" w:hanging="360"/>
+      </w:pPr>
+      <w:rPr>
+        <w:rFonts w:hint="default"/>
+      </w:rPr>
+    </w:lvl>
+    <w:lvl w:ilvl="1" w:tplc="04090019" w:tentative="1">
+      <w:start w:val="1"/>
+      <w:numFmt w:val="lowerLetter"/>
+      <w:lvlText w:val="%2."/>
+      <w:lvlJc w:val="left"/>
+      <w:pPr>
+        <w:ind w:left="1440" w:hanging="360"/>
+      </w:pPr>
+    </w:lvl>
+    <w:lvl w:ilvl="2" w:tplc="0409001B" w:tentative="1">
+      <w:start w:val="1"/>
+      <w:numFmt w:val="lowerRoman"/>
+      <w:lvlText w:val="%3."/>
+      <w:lvlJc w:val="right"/>
+      <w:pPr>
+        <w:ind w:left="2160" w:hanging="180"/>
+      </w:pPr>
+    </w:lvl>
+    <w:lvl w:ilvl="3" w:tplc="0409000F" w:tentative="1">
+      <w:start w:val="1"/>
+      <w:numFmt w:val="decimal"/>
+      <w:lvlText w:val="%4."/>
+      <w:lvlJc w:val="left"/>
+      <w:pPr>
+        <w:ind w:left="2880" w:hanging="360"/>
+      </w:pPr>
+    </w:lvl>
+    <w:lvl w:ilvl="4" w:tplc="04090019" w:tentative="1">
+      <w:start w:val="1"/>
+      <w:numFmt w:val="lowerLetter"/>
+      <w:lvlText w:val="%5."/>
+      <w:lvlJc w:val="left"/>
+      <w:pPr>
+        <w:ind w:left="3600" w:hanging="360"/>
+      </w:pPr>
+    </w:lvl>
+    <w:lvl w:ilvl="5" w:tplc="0409001B" w:tentative="1">
+      <w:start w:val="1"/>
+      <w:numFmt w:val="lowerRoman"/>
+      <w:lvlText w:val="%6."/>
+      <w:lvlJc w:val="right"/>
+      <w:pPr>
+        <w:ind w:left="4320" w:hanging="180"/>
+      </w:pPr>
+    </w:lvl>
+    <w:lvl w:ilvl="6" w:tplc="0409000F" w:tentative="1">
+      <w:start w:val="1"/>
+      <w:numFmt w:val="decimal"/>
+      <w:lvlText w:val="%7."/>
+      <w:lvlJc w:val="left"/>
+      <w:pPr>
+        <w:ind w:left="5040" w:hanging="360"/>
+      </w:pPr>
+    </w:lvl>
+    <w:lvl w:ilvl="7" w:tplc="04090019" w:tentative="1">
+      <w:start w:val="1"/>
+      <w:numFmt w:val="lowerLetter"/>
+      <w:lvlText w:val="%8."/>
+      <w:lvlJc w:val="left"/>
+      <w:pPr>
+        <w:ind w:left="5760" w:hanging="360"/>
+      </w:pPr>
+    </w:lvl>
+    <w:lvl w:ilvl="8" w:tplc="0409001B" w:tentative="1">
+      <w:start w:val="1"/>
+      <w:numFmt w:val="lowerRoman"/>
+      <w:lvlText w:val="%9."/>
+      <w:lvlJc w:val="right"/>
+      <w:pPr>
+        <w:ind w:left="6480" w:hanging="180"/>
+      </w:pPr>
+    </w:lvl>
+  </w:abstractNum>
+  <w:abstractNum w:abstractNumId="4" w15:restartNumberingAfterBreak="0">
     <w:nsid w:val="4BF11945"/>
     <w:multiLevelType w:val="hybridMultilevel"/>
     <w:tmpl w:val="8E828E8E"/>
@@ -977,10 +1631,277 @@
       </w:pPr>
     </w:lvl>
   </w:abstractNum>
-  <w:abstractNum w:abstractNumId="2" w15:restartNumberingAfterBreak="0">
+  <w:abstractNum w:abstractNumId="5" w15:restartNumberingAfterBreak="0">
+    <w:nsid w:val="53565255"/>
+    <w:multiLevelType w:val="hybridMultilevel"/>
+    <w:tmpl w:val="8E828E8E"/>
+    <w:lvl w:ilvl="0" w:tplc="0409000F">
+      <w:start w:val="1"/>
+      <w:numFmt w:val="decimal"/>
+      <w:lvlText w:val="%1."/>
+      <w:lvlJc w:val="left"/>
+      <w:pPr>
+        <w:ind w:left="720" w:hanging="360"/>
+      </w:pPr>
+      <w:rPr>
+        <w:rFonts w:hint="default"/>
+      </w:rPr>
+    </w:lvl>
+    <w:lvl w:ilvl="1" w:tplc="04090019" w:tentative="1">
+      <w:start w:val="1"/>
+      <w:numFmt w:val="lowerLetter"/>
+      <w:lvlText w:val="%2."/>
+      <w:lvlJc w:val="left"/>
+      <w:pPr>
+        <w:ind w:left="1440" w:hanging="360"/>
+      </w:pPr>
+    </w:lvl>
+    <w:lvl w:ilvl="2" w:tplc="0409001B" w:tentative="1">
+      <w:start w:val="1"/>
+      <w:numFmt w:val="lowerRoman"/>
+      <w:lvlText w:val="%3."/>
+      <w:lvlJc w:val="right"/>
+      <w:pPr>
+        <w:ind w:left="2160" w:hanging="180"/>
+      </w:pPr>
+    </w:lvl>
+    <w:lvl w:ilvl="3" w:tplc="0409000F" w:tentative="1">
+      <w:start w:val="1"/>
+      <w:numFmt w:val="decimal"/>
+      <w:lvlText w:val="%4."/>
+      <w:lvlJc w:val="left"/>
+      <w:pPr>
+        <w:ind w:left="2880" w:hanging="360"/>
+      </w:pPr>
+    </w:lvl>
+    <w:lvl w:ilvl="4" w:tplc="04090019" w:tentative="1">
+      <w:start w:val="1"/>
+      <w:numFmt w:val="lowerLetter"/>
+      <w:lvlText w:val="%5."/>
+      <w:lvlJc w:val="left"/>
+      <w:pPr>
+        <w:ind w:left="3600" w:hanging="360"/>
+      </w:pPr>
+    </w:lvl>
+    <w:lvl w:ilvl="5" w:tplc="0409001B" w:tentative="1">
+      <w:start w:val="1"/>
+      <w:numFmt w:val="lowerRoman"/>
+      <w:lvlText w:val="%6."/>
+      <w:lvlJc w:val="right"/>
+      <w:pPr>
+        <w:ind w:left="4320" w:hanging="180"/>
+      </w:pPr>
+    </w:lvl>
+    <w:lvl w:ilvl="6" w:tplc="0409000F" w:tentative="1">
+      <w:start w:val="1"/>
+      <w:numFmt w:val="decimal"/>
+      <w:lvlText w:val="%7."/>
+      <w:lvlJc w:val="left"/>
+      <w:pPr>
+        <w:ind w:left="5040" w:hanging="360"/>
+      </w:pPr>
+    </w:lvl>
+    <w:lvl w:ilvl="7" w:tplc="04090019" w:tentative="1">
+      <w:start w:val="1"/>
+      <w:numFmt w:val="lowerLetter"/>
+      <w:lvlText w:val="%8."/>
+      <w:lvlJc w:val="left"/>
+      <w:pPr>
+        <w:ind w:left="5760" w:hanging="360"/>
+      </w:pPr>
+    </w:lvl>
+    <w:lvl w:ilvl="8" w:tplc="0409001B" w:tentative="1">
+      <w:start w:val="1"/>
+      <w:numFmt w:val="lowerRoman"/>
+      <w:lvlText w:val="%9."/>
+      <w:lvlJc w:val="right"/>
+      <w:pPr>
+        <w:ind w:left="6480" w:hanging="180"/>
+      </w:pPr>
+    </w:lvl>
+  </w:abstractNum>
+  <w:abstractNum w:abstractNumId="6" w15:restartNumberingAfterBreak="0">
     <w:nsid w:val="57632648"/>
     <w:multiLevelType w:val="hybridMultilevel"/>
     <w:tmpl w:val="06426EBC"/>
+    <w:lvl w:ilvl="0" w:tplc="0409000F">
+      <w:start w:val="1"/>
+      <w:numFmt w:val="decimal"/>
+      <w:lvlText w:val="%1."/>
+      <w:lvlJc w:val="left"/>
+      <w:pPr>
+        <w:ind w:left="720" w:hanging="360"/>
+      </w:pPr>
+      <w:rPr>
+        <w:rFonts w:hint="default"/>
+      </w:rPr>
+    </w:lvl>
+    <w:lvl w:ilvl="1" w:tplc="04090019" w:tentative="1">
+      <w:start w:val="1"/>
+      <w:numFmt w:val="lowerLetter"/>
+      <w:lvlText w:val="%2."/>
+      <w:lvlJc w:val="left"/>
+      <w:pPr>
+        <w:ind w:left="1440" w:hanging="360"/>
+      </w:pPr>
+    </w:lvl>
+    <w:lvl w:ilvl="2" w:tplc="0409001B" w:tentative="1">
+      <w:start w:val="1"/>
+      <w:numFmt w:val="lowerRoman"/>
+      <w:lvlText w:val="%3."/>
+      <w:lvlJc w:val="right"/>
+      <w:pPr>
+        <w:ind w:left="2160" w:hanging="180"/>
+      </w:pPr>
+    </w:lvl>
+    <w:lvl w:ilvl="3" w:tplc="0409000F" w:tentative="1">
+      <w:start w:val="1"/>
+      <w:numFmt w:val="decimal"/>
+      <w:lvlText w:val="%4."/>
+      <w:lvlJc w:val="left"/>
+      <w:pPr>
+        <w:ind w:left="2880" w:hanging="360"/>
+      </w:pPr>
+    </w:lvl>
+    <w:lvl w:ilvl="4" w:tplc="04090019" w:tentative="1">
+      <w:start w:val="1"/>
+      <w:numFmt w:val="lowerLetter"/>
+      <w:lvlText w:val="%5."/>
+      <w:lvlJc w:val="left"/>
+      <w:pPr>
+        <w:ind w:left="3600" w:hanging="360"/>
+      </w:pPr>
+    </w:lvl>
+    <w:lvl w:ilvl="5" w:tplc="0409001B" w:tentative="1">
+      <w:start w:val="1"/>
+      <w:numFmt w:val="lowerRoman"/>
+      <w:lvlText w:val="%6."/>
+      <w:lvlJc w:val="right"/>
+      <w:pPr>
+        <w:ind w:left="4320" w:hanging="180"/>
+      </w:pPr>
+    </w:lvl>
+    <w:lvl w:ilvl="6" w:tplc="0409000F" w:tentative="1">
+      <w:start w:val="1"/>
+      <w:numFmt w:val="decimal"/>
+      <w:lvlText w:val="%7."/>
+      <w:lvlJc w:val="left"/>
+      <w:pPr>
+        <w:ind w:left="5040" w:hanging="360"/>
+      </w:pPr>
+    </w:lvl>
+    <w:lvl w:ilvl="7" w:tplc="04090019" w:tentative="1">
+      <w:start w:val="1"/>
+      <w:numFmt w:val="lowerLetter"/>
+      <w:lvlText w:val="%8."/>
+      <w:lvlJc w:val="left"/>
+      <w:pPr>
+        <w:ind w:left="5760" w:hanging="360"/>
+      </w:pPr>
+    </w:lvl>
+    <w:lvl w:ilvl="8" w:tplc="0409001B" w:tentative="1">
+      <w:start w:val="1"/>
+      <w:numFmt w:val="lowerRoman"/>
+      <w:lvlText w:val="%9."/>
+      <w:lvlJc w:val="right"/>
+      <w:pPr>
+        <w:ind w:left="6480" w:hanging="180"/>
+      </w:pPr>
+    </w:lvl>
+  </w:abstractNum>
+  <w:abstractNum w:abstractNumId="7" w15:restartNumberingAfterBreak="0">
+    <w:nsid w:val="723A724D"/>
+    <w:multiLevelType w:val="hybridMultilevel"/>
+    <w:tmpl w:val="D6867830"/>
+    <w:lvl w:ilvl="0" w:tplc="0409000F">
+      <w:start w:val="1"/>
+      <w:numFmt w:val="decimal"/>
+      <w:lvlText w:val="%1."/>
+      <w:lvlJc w:val="left"/>
+      <w:pPr>
+        <w:ind w:left="720" w:hanging="360"/>
+      </w:pPr>
+      <w:rPr>
+        <w:rFonts w:hint="default"/>
+      </w:rPr>
+    </w:lvl>
+    <w:lvl w:ilvl="1" w:tplc="04090019" w:tentative="1">
+      <w:start w:val="1"/>
+      <w:numFmt w:val="lowerLetter"/>
+      <w:lvlText w:val="%2."/>
+      <w:lvlJc w:val="left"/>
+      <w:pPr>
+        <w:ind w:left="1440" w:hanging="360"/>
+      </w:pPr>
+    </w:lvl>
+    <w:lvl w:ilvl="2" w:tplc="0409001B" w:tentative="1">
+      <w:start w:val="1"/>
+      <w:numFmt w:val="lowerRoman"/>
+      <w:lvlText w:val="%3."/>
+      <w:lvlJc w:val="right"/>
+      <w:pPr>
+        <w:ind w:left="2160" w:hanging="180"/>
+      </w:pPr>
+    </w:lvl>
+    <w:lvl w:ilvl="3" w:tplc="0409000F" w:tentative="1">
+      <w:start w:val="1"/>
+      <w:numFmt w:val="decimal"/>
+      <w:lvlText w:val="%4."/>
+      <w:lvlJc w:val="left"/>
+      <w:pPr>
+        <w:ind w:left="2880" w:hanging="360"/>
+      </w:pPr>
+    </w:lvl>
+    <w:lvl w:ilvl="4" w:tplc="04090019" w:tentative="1">
+      <w:start w:val="1"/>
+      <w:numFmt w:val="lowerLetter"/>
+      <w:lvlText w:val="%5."/>
+      <w:lvlJc w:val="left"/>
+      <w:pPr>
+        <w:ind w:left="3600" w:hanging="360"/>
+      </w:pPr>
+    </w:lvl>
+    <w:lvl w:ilvl="5" w:tplc="0409001B" w:tentative="1">
+      <w:start w:val="1"/>
+      <w:numFmt w:val="lowerRoman"/>
+      <w:lvlText w:val="%6."/>
+      <w:lvlJc w:val="right"/>
+      <w:pPr>
+        <w:ind w:left="4320" w:hanging="180"/>
+      </w:pPr>
+    </w:lvl>
+    <w:lvl w:ilvl="6" w:tplc="0409000F" w:tentative="1">
+      <w:start w:val="1"/>
+      <w:numFmt w:val="decimal"/>
+      <w:lvlText w:val="%7."/>
+      <w:lvlJc w:val="left"/>
+      <w:pPr>
+        <w:ind w:left="5040" w:hanging="360"/>
+      </w:pPr>
+    </w:lvl>
+    <w:lvl w:ilvl="7" w:tplc="04090019" w:tentative="1">
+      <w:start w:val="1"/>
+      <w:numFmt w:val="lowerLetter"/>
+      <w:lvlText w:val="%8."/>
+      <w:lvlJc w:val="left"/>
+      <w:pPr>
+        <w:ind w:left="5760" w:hanging="360"/>
+      </w:pPr>
+    </w:lvl>
+    <w:lvl w:ilvl="8" w:tplc="0409001B" w:tentative="1">
+      <w:start w:val="1"/>
+      <w:numFmt w:val="lowerRoman"/>
+      <w:lvlText w:val="%9."/>
+      <w:lvlJc w:val="right"/>
+      <w:pPr>
+        <w:ind w:left="6480" w:hanging="180"/>
+      </w:pPr>
+    </w:lvl>
+  </w:abstractNum>
+  <w:abstractNum w:abstractNumId="8" w15:restartNumberingAfterBreak="0">
+    <w:nsid w:val="77C17778"/>
+    <w:multiLevelType w:val="hybridMultilevel"/>
+    <w:tmpl w:val="A70E5494"/>
     <w:lvl w:ilvl="0" w:tplc="0409000F">
       <w:start w:val="1"/>
       <w:numFmt w:val="decimal"/>
@@ -1070,10 +1991,28 @@
     <w:abstractNumId w:val="0"/>
   </w:num>
   <w:num w:numId="2">
+    <w:abstractNumId w:val="6"/>
+  </w:num>
+  <w:num w:numId="3">
+    <w:abstractNumId w:val="4"/>
+  </w:num>
+  <w:num w:numId="4">
     <w:abstractNumId w:val="2"/>
   </w:num>
-  <w:num w:numId="3">
+  <w:num w:numId="5">
+    <w:abstractNumId w:val="8"/>
+  </w:num>
+  <w:num w:numId="6">
     <w:abstractNumId w:val="1"/>
+  </w:num>
+  <w:num w:numId="7">
+    <w:abstractNumId w:val="5"/>
+  </w:num>
+  <w:num w:numId="8">
+    <w:abstractNumId w:val="7"/>
+  </w:num>
+  <w:num w:numId="9">
+    <w:abstractNumId w:val="3"/>
   </w:num>
 </w:numbering>
 </file>
